--- a/작업일지/작업일지(0130~0205).docx
+++ b/작업일지/작업일지(0130~0205).docx
@@ -657,12 +657,29 @@
     </w:p>
     <w:p>
       <w:pPr>
+        <w:widowControl/>
+        <w:wordWrap/>
+        <w:autoSpaceDE/>
+        <w:autoSpaceDN/>
+        <w:rPr>
+          <w:rFonts w:asciiTheme="majorHAnsi" w:eastAsiaTheme="majorEastAsia" w:hAnsiTheme="majorHAnsi" w:cstheme="majorBidi"/>
+          <w:sz w:val="28"/>
+          <w:szCs w:val="28"/>
+        </w:rPr>
+      </w:pPr>
+      <w:r>
+        <w:br w:type="page"/>
+      </w:r>
+    </w:p>
+    <w:p>
+      <w:pPr>
         <w:pStyle w:val="1"/>
       </w:pPr>
       <w:r>
         <w:rPr>
           <w:rFonts w:hint="eastAsia"/>
         </w:rPr>
+        <w:lastRenderedPageBreak/>
         <w:t>임해인</w:t>
       </w:r>
     </w:p>
@@ -683,6 +700,335 @@
         </w:rPr>
         <w:t>멀티 커멘드 리스트를 이용한 클라이언트 구현 완료</w:t>
       </w:r>
+    </w:p>
+    <w:p>
+      <w:pPr>
+        <w:keepNext/>
+        <w:jc w:val="left"/>
+      </w:pPr>
+      <w:r>
+        <w:rPr>
+          <w:noProof/>
+        </w:rPr>
+        <w:drawing>
+          <wp:inline distT="0" distB="0" distL="0" distR="0" wp14:anchorId="69383E7A" wp14:editId="5CFEBE3E">
+            <wp:extent cx="4324350" cy="1708089"/>
+            <wp:effectExtent l="0" t="0" r="0" b="6985"/>
+            <wp:docPr id="2" name="그림 2"/>
+            <wp:cNvGraphicFramePr>
+              <a:graphicFrameLocks xmlns:a="http://schemas.openxmlformats.org/drawingml/2006/main" noChangeAspect="1"/>
+            </wp:cNvGraphicFramePr>
+            <a:graphic xmlns:a="http://schemas.openxmlformats.org/drawingml/2006/main">
+              <a:graphicData uri="http://schemas.openxmlformats.org/drawingml/2006/picture">
+                <pic:pic xmlns:pic="http://schemas.openxmlformats.org/drawingml/2006/picture">
+                  <pic:nvPicPr>
+                    <pic:cNvPr id="0" name="Picture 2"/>
+                    <pic:cNvPicPr>
+                      <a:picLocks noChangeAspect="1" noChangeArrowheads="1"/>
+                    </pic:cNvPicPr>
+                  </pic:nvPicPr>
+                  <pic:blipFill>
+                    <a:blip r:embed="rId7" cstate="print">
+                      <a:extLst>
+                        <a:ext uri="{28A0092B-C50C-407E-A947-70E740481C1C}">
+                          <a14:useLocalDpi xmlns:a14="http://schemas.microsoft.com/office/drawing/2010/main" val="0"/>
+                        </a:ext>
+                      </a:extLst>
+                    </a:blip>
+                    <a:srcRect/>
+                    <a:stretch>
+                      <a:fillRect/>
+                    </a:stretch>
+                  </pic:blipFill>
+                  <pic:spPr bwMode="auto">
+                    <a:xfrm>
+                      <a:off x="0" y="0"/>
+                      <a:ext cx="4332500" cy="1711308"/>
+                    </a:xfrm>
+                    <a:prstGeom prst="rect">
+                      <a:avLst/>
+                    </a:prstGeom>
+                    <a:noFill/>
+                    <a:ln>
+                      <a:noFill/>
+                    </a:ln>
+                  </pic:spPr>
+                </pic:pic>
+              </a:graphicData>
+            </a:graphic>
+          </wp:inline>
+        </w:drawing>
+      </w:r>
+    </w:p>
+    <w:p>
+      <w:pPr>
+        <w:pStyle w:val="a7"/>
+        <w:jc w:val="left"/>
+      </w:pPr>
+      <w:r>
+        <w:t xml:space="preserve">그림 </w:t>
+      </w:r>
+      <w:fldSimple w:instr=" SEQ 그림 \* ARABIC ">
+        <w:r>
+          <w:rPr>
+            <w:noProof/>
+          </w:rPr>
+          <w:t>1</w:t>
+        </w:r>
+      </w:fldSimple>
+      <w:r>
+        <w:t xml:space="preserve"> </w:t>
+      </w:r>
+      <w:r>
+        <w:rPr>
+          <w:rFonts w:hint="eastAsia"/>
+        </w:rPr>
+        <w:t>쓰레드 구성 변경사항</w:t>
+      </w:r>
+    </w:p>
+    <w:p>
+      <w:pPr>
+        <w:jc w:val="left"/>
+      </w:pPr>
+      <w:r>
+        <w:rPr>
+          <w:rFonts w:hint="eastAsia"/>
+        </w:rPr>
+        <w:t xml:space="preserve">기존의 </w:t>
+      </w:r>
+      <w:r>
+        <w:t>Main/Logic/Render</w:t>
+      </w:r>
+      <w:r>
+        <w:rPr>
+          <w:rFonts w:hint="eastAsia"/>
+        </w:rPr>
+        <w:t xml:space="preserve">이렇게 </w:t>
+      </w:r>
+      <w:r>
+        <w:t>3</w:t>
+      </w:r>
+      <w:r>
+        <w:rPr>
+          <w:rFonts w:hint="eastAsia"/>
+        </w:rPr>
+        <w:t xml:space="preserve">가지 구성으로 된 쓰레드를 </w:t>
+      </w:r>
+      <w:r>
+        <w:t xml:space="preserve">Render </w:t>
+      </w:r>
+      <w:r>
+        <w:rPr>
+          <w:rFonts w:hint="eastAsia"/>
+        </w:rPr>
+        <w:t xml:space="preserve">쓰레드를 </w:t>
+      </w:r>
+      <w:r>
+        <w:t>2</w:t>
+      </w:r>
+      <w:r>
+        <w:rPr>
+          <w:rFonts w:hint="eastAsia"/>
+        </w:rPr>
+        <w:t>개로 나눠 분리함</w:t>
+      </w:r>
+    </w:p>
+    <w:p>
+      <w:pPr>
+        <w:jc w:val="left"/>
+        <w:rPr>
+          <w:rFonts w:hint="eastAsia"/>
+        </w:rPr>
+      </w:pPr>
+    </w:p>
+    <w:p>
+      <w:pPr>
+        <w:keepNext/>
+        <w:jc w:val="left"/>
+      </w:pPr>
+      <w:r>
+        <w:rPr>
+          <w:noProof/>
+        </w:rPr>
+        <w:drawing>
+          <wp:inline distT="0" distB="0" distL="0" distR="0" wp14:anchorId="2DC1C0F7" wp14:editId="4B5F8CFF">
+            <wp:extent cx="4448175" cy="1507092"/>
+            <wp:effectExtent l="0" t="0" r="0" b="0"/>
+            <wp:docPr id="1" name="그림 1"/>
+            <wp:cNvGraphicFramePr>
+              <a:graphicFrameLocks xmlns:a="http://schemas.openxmlformats.org/drawingml/2006/main" noChangeAspect="1"/>
+            </wp:cNvGraphicFramePr>
+            <a:graphic xmlns:a="http://schemas.openxmlformats.org/drawingml/2006/main">
+              <a:graphicData uri="http://schemas.openxmlformats.org/drawingml/2006/picture">
+                <pic:pic xmlns:pic="http://schemas.openxmlformats.org/drawingml/2006/picture">
+                  <pic:nvPicPr>
+                    <pic:cNvPr id="0" name="Picture 1"/>
+                    <pic:cNvPicPr>
+                      <a:picLocks noChangeAspect="1" noChangeArrowheads="1"/>
+                    </pic:cNvPicPr>
+                  </pic:nvPicPr>
+                  <pic:blipFill>
+                    <a:blip r:embed="rId8" cstate="print">
+                      <a:extLst>
+                        <a:ext uri="{28A0092B-C50C-407E-A947-70E740481C1C}">
+                          <a14:useLocalDpi xmlns:a14="http://schemas.microsoft.com/office/drawing/2010/main" val="0"/>
+                        </a:ext>
+                      </a:extLst>
+                    </a:blip>
+                    <a:srcRect/>
+                    <a:stretch>
+                      <a:fillRect/>
+                    </a:stretch>
+                  </pic:blipFill>
+                  <pic:spPr bwMode="auto">
+                    <a:xfrm>
+                      <a:off x="0" y="0"/>
+                      <a:ext cx="4460163" cy="1511154"/>
+                    </a:xfrm>
+                    <a:prstGeom prst="rect">
+                      <a:avLst/>
+                    </a:prstGeom>
+                    <a:noFill/>
+                    <a:ln>
+                      <a:noFill/>
+                    </a:ln>
+                  </pic:spPr>
+                </pic:pic>
+              </a:graphicData>
+            </a:graphic>
+          </wp:inline>
+        </w:drawing>
+      </w:r>
+    </w:p>
+    <w:p>
+      <w:pPr>
+        <w:pStyle w:val="a7"/>
+        <w:jc w:val="left"/>
+      </w:pPr>
+      <w:r>
+        <w:t xml:space="preserve">그림 </w:t>
+      </w:r>
+      <w:fldSimple w:instr=" SEQ 그림 \* ARABIC ">
+        <w:r>
+          <w:rPr>
+            <w:noProof/>
+          </w:rPr>
+          <w:t>2</w:t>
+        </w:r>
+      </w:fldSimple>
+      <w:r>
+        <w:t xml:space="preserve"> </w:t>
+      </w:r>
+      <w:r>
+        <w:rPr>
+          <w:rFonts w:hint="eastAsia"/>
+        </w:rPr>
+        <w:t>R</w:t>
+      </w:r>
+      <w:r>
+        <w:t>enderThread</w:t>
+      </w:r>
+      <w:r>
+        <w:rPr>
+          <w:rFonts w:hint="eastAsia"/>
+        </w:rPr>
+        <w:t>의 동작방식</w:t>
+      </w:r>
+    </w:p>
+    <w:p>
+      <w:pPr>
+        <w:pStyle w:val="a4"/>
+        <w:numPr>
+          <w:ilvl w:val="0"/>
+          <w:numId w:val="8"/>
+        </w:numPr>
+        <w:ind w:leftChars="0"/>
+        <w:jc w:val="left"/>
+      </w:pPr>
+      <w:r>
+        <w:rPr>
+          <w:rFonts w:hint="eastAsia"/>
+        </w:rPr>
+        <w:t>렌더링 쓰레드는 호모 지니어스 방식으로 동작하되,</w:t>
+      </w:r>
+      <w:r>
+        <w:t xml:space="preserve"> </w:t>
+      </w:r>
+      <w:r>
+        <w:rPr>
+          <w:rFonts w:hint="eastAsia"/>
+        </w:rPr>
+        <w:t>각각의 커맨드 리스트를 가지고 동작</w:t>
+      </w:r>
+    </w:p>
+    <w:p>
+      <w:pPr>
+        <w:pStyle w:val="a4"/>
+        <w:numPr>
+          <w:ilvl w:val="0"/>
+          <w:numId w:val="8"/>
+        </w:numPr>
+        <w:ind w:leftChars="0"/>
+        <w:jc w:val="left"/>
+      </w:pPr>
+      <w:r>
+        <w:rPr>
+          <w:rFonts w:hint="eastAsia"/>
+        </w:rPr>
+        <w:t>E</w:t>
+      </w:r>
+      <w:r>
+        <w:t>xecute</w:t>
+      </w:r>
+      <w:r>
+        <w:rPr>
+          <w:rFonts w:hint="eastAsia"/>
+        </w:rPr>
+        <w:t>와 R</w:t>
+      </w:r>
+      <w:r>
+        <w:t>ecord</w:t>
+      </w:r>
+      <w:r>
+        <w:rPr>
+          <w:rFonts w:hint="eastAsia"/>
+        </w:rPr>
+        <w:t>의 끝은 이벤트를 통해서 상태를 동기화</w:t>
+      </w:r>
+    </w:p>
+    <w:p>
+      <w:pPr>
+        <w:pStyle w:val="a4"/>
+        <w:numPr>
+          <w:ilvl w:val="0"/>
+          <w:numId w:val="8"/>
+        </w:numPr>
+        <w:ind w:leftChars="0"/>
+        <w:jc w:val="left"/>
+      </w:pPr>
+      <w:r>
+        <w:rPr>
+          <w:rFonts w:hint="eastAsia"/>
+        </w:rPr>
+        <w:t xml:space="preserve">결과 프레임 </w:t>
+      </w:r>
+      <w:r>
+        <w:t>2</w:t>
+      </w:r>
+      <w:r>
+        <w:rPr>
+          <w:rFonts w:hint="eastAsia"/>
+        </w:rPr>
+        <w:t>배 상승</w:t>
+      </w:r>
+    </w:p>
+    <w:p>
+      <w:pPr>
+        <w:jc w:val="left"/>
+        <w:rPr>
+          <w:rFonts w:hint="eastAsia"/>
+        </w:rPr>
+      </w:pPr>
     </w:p>
     <w:p>
       <w:pPr>
@@ -784,9 +1130,6 @@
               <w:pStyle w:val="a4"/>
               <w:ind w:leftChars="0" w:left="760"/>
               <w:jc w:val="left"/>
-              <w:rPr>
-                <w:rFonts w:hint="eastAsia"/>
-              </w:rPr>
             </w:pPr>
           </w:p>
         </w:tc>
@@ -962,6 +1305,7 @@
                 <w:b/>
                 <w:sz w:val="22"/>
               </w:rPr>
+              <w:lastRenderedPageBreak/>
               <w:t>지도교수</w:t>
             </w:r>
           </w:p>
@@ -3603,6 +3947,20 @@
       <w:rFonts w:asciiTheme="majorHAnsi" w:eastAsiaTheme="majorEastAsia" w:hAnsiTheme="majorHAnsi" w:cstheme="majorBidi"/>
     </w:rPr>
   </w:style>
+  <w:style w:type="paragraph" w:styleId="a7">
+    <w:name w:val="caption"/>
+    <w:basedOn w:val="a"/>
+    <w:next w:val="a"/>
+    <w:uiPriority w:val="35"/>
+    <w:unhideWhenUsed/>
+    <w:qFormat/>
+    <w:rsid w:val="00F85ED2"/>
+    <w:rPr>
+      <w:b/>
+      <w:bCs/>
+      <w:szCs w:val="20"/>
+    </w:rPr>
+  </w:style>
 </w:styles>
 </file>
 

--- a/작업일지/작업일지(0130~0205).docx
+++ b/작업일지/작업일지(0130~0205).docx
@@ -469,6 +469,34 @@
               </w:rPr>
               <w:t xml:space="preserve"> </w:t>
             </w:r>
+            <w:r>
+              <w:rPr>
+                <w:rFonts w:hint="eastAsia"/>
+                <w:b/>
+              </w:rPr>
+              <w:t>플레이어 이동 관련 패킷 수정</w:t>
+            </w:r>
+          </w:p>
+          <w:p>
+            <w:pPr>
+              <w:pStyle w:val="a4"/>
+              <w:numPr>
+                <w:ilvl w:val="0"/>
+                <w:numId w:val="8"/>
+              </w:numPr>
+              <w:ind w:leftChars="0"/>
+              <w:jc w:val="left"/>
+              <w:rPr>
+                <w:b/>
+              </w:rPr>
+            </w:pPr>
+            <w:r>
+              <w:rPr>
+                <w:rFonts w:hint="eastAsia"/>
+                <w:b/>
+              </w:rPr>
+              <w:t xml:space="preserve"> 스트레스 테스트 작업 시작</w:t>
+            </w:r>
           </w:p>
           <w:p>
             <w:pPr>
@@ -618,15 +646,162 @@
     </w:p>
     <w:p>
       <w:pPr>
+        <w:pStyle w:val="a4"/>
+        <w:widowControl/>
+        <w:numPr>
+          <w:ilvl w:val="0"/>
+          <w:numId w:val="19"/>
+        </w:numPr>
+        <w:wordWrap/>
+        <w:autoSpaceDE/>
+        <w:autoSpaceDN/>
+        <w:ind w:leftChars="0"/>
+        <w:rPr>
+          <w:b/>
+          <w:sz w:val="22"/>
+        </w:rPr>
+      </w:pPr>
+      <w:r>
+        <w:rPr>
+          <w:rFonts w:hint="eastAsia"/>
+          <w:b/>
+          <w:sz w:val="22"/>
+        </w:rPr>
+        <w:t>플레이어 이동 관련 패킷 수정</w:t>
+      </w:r>
+    </w:p>
+    <w:p>
+      <w:pPr>
         <w:widowControl/>
         <w:wordWrap/>
         <w:autoSpaceDE/>
         <w:autoSpaceDN/>
+        <w:ind w:left="760"/>
         <w:rPr>
           <w:b/>
           <w:sz w:val="22"/>
         </w:rPr>
       </w:pPr>
+      <w:r>
+        <w:rPr>
+          <w:rFonts w:hint="eastAsia"/>
+          <w:b/>
+          <w:sz w:val="22"/>
+        </w:rPr>
+        <w:t xml:space="preserve">기존의 </w:t>
+      </w:r>
+      <w:r>
+        <w:rPr>
+          <w:b/>
+          <w:sz w:val="22"/>
+        </w:rPr>
+        <w:t>60</w:t>
+      </w:r>
+      <w:r>
+        <w:rPr>
+          <w:rFonts w:hint="eastAsia"/>
+          <w:b/>
+          <w:sz w:val="22"/>
+        </w:rPr>
+        <w:t xml:space="preserve">프레임 단위 업데이트에서 </w:t>
+      </w:r>
+      <w:r>
+        <w:rPr>
+          <w:b/>
+          <w:sz w:val="22"/>
+        </w:rPr>
+        <w:t>30</w:t>
+      </w:r>
+      <w:r>
+        <w:rPr>
+          <w:rFonts w:hint="eastAsia"/>
+          <w:b/>
+          <w:sz w:val="22"/>
+        </w:rPr>
+        <w:t xml:space="preserve">프레임 단위로 변경 및 </w:t>
+      </w:r>
+      <w:r>
+        <w:rPr>
+          <w:b/>
+          <w:sz w:val="22"/>
+        </w:rPr>
+        <w:t xml:space="preserve">npc </w:t>
+      </w:r>
+      <w:r>
+        <w:rPr>
+          <w:rFonts w:hint="eastAsia"/>
+          <w:b/>
+          <w:sz w:val="22"/>
+        </w:rPr>
+        <w:t xml:space="preserve">이동 패킷 전송 또한 </w:t>
+      </w:r>
+      <w:r>
+        <w:rPr>
+          <w:b/>
+          <w:sz w:val="22"/>
+        </w:rPr>
+        <w:t>30</w:t>
+      </w:r>
+      <w:r>
+        <w:rPr>
+          <w:rFonts w:hint="eastAsia"/>
+          <w:b/>
+          <w:sz w:val="22"/>
+        </w:rPr>
+        <w:t>프레임 단위로 변경</w:t>
+      </w:r>
+    </w:p>
+    <w:p>
+      <w:pPr>
+        <w:widowControl/>
+        <w:wordWrap/>
+        <w:autoSpaceDE/>
+        <w:autoSpaceDN/>
+        <w:ind w:left="760"/>
+        <w:rPr>
+          <w:rFonts w:hint="eastAsia"/>
+          <w:b/>
+          <w:sz w:val="22"/>
+        </w:rPr>
+      </w:pPr>
+      <w:r>
+        <w:rPr>
+          <w:rFonts w:hint="eastAsia"/>
+          <w:b/>
+          <w:sz w:val="22"/>
+        </w:rPr>
+        <w:t xml:space="preserve">스트레스 테스트 기본 작업 수행 </w:t>
+      </w:r>
+      <w:r>
+        <w:rPr>
+          <w:b/>
+          <w:sz w:val="22"/>
+        </w:rPr>
+        <w:t xml:space="preserve">– </w:t>
+      </w:r>
+      <w:r>
+        <w:rPr>
+          <w:rFonts w:hint="eastAsia"/>
+          <w:b/>
+          <w:sz w:val="22"/>
+        </w:rPr>
+        <w:t xml:space="preserve">이때 최대 인원 약 </w:t>
+      </w:r>
+      <w:r>
+        <w:rPr>
+          <w:b/>
+          <w:sz w:val="22"/>
+        </w:rPr>
+        <w:t>700</w:t>
+      </w:r>
+      <w:r>
+        <w:rPr>
+          <w:rFonts w:hint="eastAsia"/>
+          <w:b/>
+          <w:sz w:val="22"/>
+        </w:rPr>
+        <w:t>명 정도 접속 확인</w:t>
+      </w:r>
     </w:p>
     <w:p>
       <w:pPr>
@@ -836,9 +1011,6 @@
     <w:p>
       <w:pPr>
         <w:jc w:val="left"/>
-        <w:rPr>
-          <w:rFonts w:hint="eastAsia"/>
-        </w:rPr>
       </w:pPr>
     </w:p>
     <w:p>
@@ -1025,9 +1197,6 @@
     <w:p>
       <w:pPr>
         <w:jc w:val="left"/>
-        <w:rPr>
-          <w:rFonts w:hint="eastAsia"/>
-        </w:rPr>
       </w:pPr>
     </w:p>
     <w:p>
@@ -1945,7 +2114,7 @@
         <w:rFonts w:ascii="맑은 고딕" w:eastAsia="맑은 고딕" w:hAnsi="맑은 고딕" w:cstheme="minorBidi" w:hint="eastAsia"/>
       </w:rPr>
     </w:lvl>
-    <w:lvl w:ilvl="1" w:tplc="04090003" w:tentative="1">
+    <w:lvl w:ilvl="1" w:tplc="04090003">
       <w:start w:val="1"/>
       <w:numFmt w:val="bullet"/>
       <w:lvlText w:val=""/>
@@ -2697,6 +2866,119 @@
     </w:lvl>
   </w:abstractNum>
   <w:abstractNum w:abstractNumId="12" w15:restartNumberingAfterBreak="0">
+    <w:nsid w:val="46DE75E8"/>
+    <w:multiLevelType w:val="hybridMultilevel"/>
+    <w:tmpl w:val="3738AAA0"/>
+    <w:lvl w:ilvl="0" w:tplc="04090001">
+      <w:start w:val="1"/>
+      <w:numFmt w:val="bullet"/>
+      <w:lvlText w:val=""/>
+      <w:lvlJc w:val="left"/>
+      <w:pPr>
+        <w:ind w:left="800" w:hanging="400"/>
+      </w:pPr>
+      <w:rPr>
+        <w:rFonts w:ascii="Wingdings" w:hAnsi="Wingdings" w:hint="default"/>
+      </w:rPr>
+    </w:lvl>
+    <w:lvl w:ilvl="1" w:tplc="04090003" w:tentative="1">
+      <w:start w:val="1"/>
+      <w:numFmt w:val="bullet"/>
+      <w:lvlText w:val=""/>
+      <w:lvlJc w:val="left"/>
+      <w:pPr>
+        <w:ind w:left="1200" w:hanging="400"/>
+      </w:pPr>
+      <w:rPr>
+        <w:rFonts w:ascii="Wingdings" w:hAnsi="Wingdings" w:hint="default"/>
+      </w:rPr>
+    </w:lvl>
+    <w:lvl w:ilvl="2" w:tplc="04090005" w:tentative="1">
+      <w:start w:val="1"/>
+      <w:numFmt w:val="bullet"/>
+      <w:lvlText w:val=""/>
+      <w:lvlJc w:val="left"/>
+      <w:pPr>
+        <w:ind w:left="1600" w:hanging="400"/>
+      </w:pPr>
+      <w:rPr>
+        <w:rFonts w:ascii="Wingdings" w:hAnsi="Wingdings" w:hint="default"/>
+      </w:rPr>
+    </w:lvl>
+    <w:lvl w:ilvl="3" w:tplc="04090001" w:tentative="1">
+      <w:start w:val="1"/>
+      <w:numFmt w:val="bullet"/>
+      <w:lvlText w:val=""/>
+      <w:lvlJc w:val="left"/>
+      <w:pPr>
+        <w:ind w:left="2000" w:hanging="400"/>
+      </w:pPr>
+      <w:rPr>
+        <w:rFonts w:ascii="Wingdings" w:hAnsi="Wingdings" w:hint="default"/>
+      </w:rPr>
+    </w:lvl>
+    <w:lvl w:ilvl="4" w:tplc="04090003" w:tentative="1">
+      <w:start w:val="1"/>
+      <w:numFmt w:val="bullet"/>
+      <w:lvlText w:val=""/>
+      <w:lvlJc w:val="left"/>
+      <w:pPr>
+        <w:ind w:left="2400" w:hanging="400"/>
+      </w:pPr>
+      <w:rPr>
+        <w:rFonts w:ascii="Wingdings" w:hAnsi="Wingdings" w:hint="default"/>
+      </w:rPr>
+    </w:lvl>
+    <w:lvl w:ilvl="5" w:tplc="04090005" w:tentative="1">
+      <w:start w:val="1"/>
+      <w:numFmt w:val="bullet"/>
+      <w:lvlText w:val=""/>
+      <w:lvlJc w:val="left"/>
+      <w:pPr>
+        <w:ind w:left="2800" w:hanging="400"/>
+      </w:pPr>
+      <w:rPr>
+        <w:rFonts w:ascii="Wingdings" w:hAnsi="Wingdings" w:hint="default"/>
+      </w:rPr>
+    </w:lvl>
+    <w:lvl w:ilvl="6" w:tplc="04090001" w:tentative="1">
+      <w:start w:val="1"/>
+      <w:numFmt w:val="bullet"/>
+      <w:lvlText w:val=""/>
+      <w:lvlJc w:val="left"/>
+      <w:pPr>
+        <w:ind w:left="3200" w:hanging="400"/>
+      </w:pPr>
+      <w:rPr>
+        <w:rFonts w:ascii="Wingdings" w:hAnsi="Wingdings" w:hint="default"/>
+      </w:rPr>
+    </w:lvl>
+    <w:lvl w:ilvl="7" w:tplc="04090003" w:tentative="1">
+      <w:start w:val="1"/>
+      <w:numFmt w:val="bullet"/>
+      <w:lvlText w:val=""/>
+      <w:lvlJc w:val="left"/>
+      <w:pPr>
+        <w:ind w:left="3600" w:hanging="400"/>
+      </w:pPr>
+      <w:rPr>
+        <w:rFonts w:ascii="Wingdings" w:hAnsi="Wingdings" w:hint="default"/>
+      </w:rPr>
+    </w:lvl>
+    <w:lvl w:ilvl="8" w:tplc="04090005" w:tentative="1">
+      <w:start w:val="1"/>
+      <w:numFmt w:val="bullet"/>
+      <w:lvlText w:val=""/>
+      <w:lvlJc w:val="left"/>
+      <w:pPr>
+        <w:ind w:left="4000" w:hanging="400"/>
+      </w:pPr>
+      <w:rPr>
+        <w:rFonts w:ascii="Wingdings" w:hAnsi="Wingdings" w:hint="default"/>
+      </w:rPr>
+    </w:lvl>
+  </w:abstractNum>
+  <w:abstractNum w:abstractNumId="13" w15:restartNumberingAfterBreak="0">
     <w:nsid w:val="47250F15"/>
     <w:multiLevelType w:val="hybridMultilevel"/>
     <w:tmpl w:val="130CF338"/>
@@ -2809,7 +3091,7 @@
       </w:rPr>
     </w:lvl>
   </w:abstractNum>
-  <w:abstractNum w:abstractNumId="13" w15:restartNumberingAfterBreak="0">
+  <w:abstractNum w:abstractNumId="14" w15:restartNumberingAfterBreak="0">
     <w:nsid w:val="63212326"/>
     <w:multiLevelType w:val="hybridMultilevel"/>
     <w:tmpl w:val="4DDAFD72"/>
@@ -2922,7 +3204,7 @@
       </w:rPr>
     </w:lvl>
   </w:abstractNum>
-  <w:abstractNum w:abstractNumId="14" w15:restartNumberingAfterBreak="0">
+  <w:abstractNum w:abstractNumId="15" w15:restartNumberingAfterBreak="0">
     <w:nsid w:val="6CE54F92"/>
     <w:multiLevelType w:val="hybridMultilevel"/>
     <w:tmpl w:val="45D2FFE8"/>
@@ -3011,7 +3293,7 @@
       </w:pPr>
     </w:lvl>
   </w:abstractNum>
-  <w:abstractNum w:abstractNumId="15" w15:restartNumberingAfterBreak="0">
+  <w:abstractNum w:abstractNumId="16" w15:restartNumberingAfterBreak="0">
     <w:nsid w:val="6EA911F5"/>
     <w:multiLevelType w:val="hybridMultilevel"/>
     <w:tmpl w:val="45CC1AAA"/>
@@ -3100,7 +3382,7 @@
       </w:pPr>
     </w:lvl>
   </w:abstractNum>
-  <w:abstractNum w:abstractNumId="16" w15:restartNumberingAfterBreak="0">
+  <w:abstractNum w:abstractNumId="17" w15:restartNumberingAfterBreak="0">
     <w:nsid w:val="73F832F9"/>
     <w:multiLevelType w:val="hybridMultilevel"/>
     <w:tmpl w:val="6F6ACFD0"/>
@@ -3213,7 +3495,7 @@
       </w:rPr>
     </w:lvl>
   </w:abstractNum>
-  <w:abstractNum w:abstractNumId="17" w15:restartNumberingAfterBreak="0">
+  <w:abstractNum w:abstractNumId="18" w15:restartNumberingAfterBreak="0">
     <w:nsid w:val="74F35523"/>
     <w:multiLevelType w:val="hybridMultilevel"/>
     <w:tmpl w:val="5958F540"/>
@@ -3330,7 +3612,7 @@
     <w:abstractNumId w:val="2"/>
   </w:num>
   <w:num w:numId="2" w16cid:durableId="1141192505">
-    <w:abstractNumId w:val="17"/>
+    <w:abstractNumId w:val="18"/>
   </w:num>
   <w:num w:numId="3" w16cid:durableId="772634501">
     <w:abstractNumId w:val="4"/>
@@ -3342,7 +3624,7 @@
     <w:abstractNumId w:val="9"/>
   </w:num>
   <w:num w:numId="6" w16cid:durableId="770930427">
-    <w:abstractNumId w:val="12"/>
+    <w:abstractNumId w:val="13"/>
   </w:num>
   <w:num w:numId="7" w16cid:durableId="445807587">
     <w:abstractNumId w:val="8"/>
@@ -3351,7 +3633,7 @@
     <w:abstractNumId w:val="5"/>
   </w:num>
   <w:num w:numId="9" w16cid:durableId="146290820">
-    <w:abstractNumId w:val="13"/>
+    <w:abstractNumId w:val="14"/>
   </w:num>
   <w:num w:numId="10" w16cid:durableId="1557622648">
     <w:abstractNumId w:val="7"/>
@@ -3363,13 +3645,13 @@
     <w:abstractNumId w:val="6"/>
   </w:num>
   <w:num w:numId="13" w16cid:durableId="347802370">
-    <w:abstractNumId w:val="14"/>
+    <w:abstractNumId w:val="15"/>
   </w:num>
   <w:num w:numId="14" w16cid:durableId="2038650538">
-    <w:abstractNumId w:val="16"/>
+    <w:abstractNumId w:val="17"/>
   </w:num>
   <w:num w:numId="15" w16cid:durableId="1366640916">
-    <w:abstractNumId w:val="15"/>
+    <w:abstractNumId w:val="16"/>
   </w:num>
   <w:num w:numId="16" w16cid:durableId="1841382176">
     <w:abstractNumId w:val="3"/>
@@ -3379,6 +3661,9 @@
   </w:num>
   <w:num w:numId="18" w16cid:durableId="762531391">
     <w:abstractNumId w:val="0"/>
+  </w:num>
+  <w:num w:numId="19" w16cid:durableId="502091665">
+    <w:abstractNumId w:val="12"/>
   </w:num>
 </w:numbering>
 </file>

--- a/작업일지/작업일지(0130~0205).docx
+++ b/작업일지/작업일지(0130~0205).docx
@@ -174,6 +174,7 @@
                 <w:sz w:val="22"/>
               </w:rPr>
             </w:pPr>
+            <w:proofErr w:type="spellStart"/>
             <w:r>
               <w:rPr>
                 <w:rFonts w:hint="eastAsia"/>
@@ -182,6 +183,7 @@
               </w:rPr>
               <w:t>팀명</w:t>
             </w:r>
+            <w:proofErr w:type="spellEnd"/>
           </w:p>
         </w:tc>
         <w:tc>
@@ -530,6 +532,207 @@
                 <w:bCs/>
               </w:rPr>
             </w:pPr>
+            <w:proofErr w:type="spellStart"/>
+            <w:r>
+              <w:rPr>
+                <w:rFonts w:hint="eastAsia"/>
+                <w:b/>
+                <w:bCs/>
+              </w:rPr>
+              <w:t>익스포터</w:t>
+            </w:r>
+            <w:proofErr w:type="spellEnd"/>
+            <w:r>
+              <w:rPr>
+                <w:rFonts w:hint="eastAsia"/>
+                <w:b/>
+                <w:bCs/>
+              </w:rPr>
+              <w:t xml:space="preserve"> 분석 및</w:t>
+            </w:r>
+            <w:r>
+              <w:rPr>
+                <w:rFonts w:hint="eastAsia"/>
+                <w:b/>
+                <w:bCs/>
+              </w:rPr>
+              <w:t xml:space="preserve"> 변경</w:t>
+            </w:r>
+            <w:r>
+              <w:rPr>
+                <w:rFonts w:hint="eastAsia"/>
+                <w:b/>
+                <w:bCs/>
+              </w:rPr>
+              <w:t>,</w:t>
+            </w:r>
+            <w:r>
+              <w:rPr>
+                <w:b/>
+                <w:bCs/>
+              </w:rPr>
+              <w:t xml:space="preserve"> </w:t>
+            </w:r>
+            <w:proofErr w:type="spellStart"/>
+            <w:r>
+              <w:rPr>
+                <w:rFonts w:hint="eastAsia"/>
+                <w:b/>
+                <w:bCs/>
+              </w:rPr>
+              <w:t>익스포터</w:t>
+            </w:r>
+            <w:r>
+              <w:rPr>
+                <w:rFonts w:hint="eastAsia"/>
+                <w:b/>
+                <w:bCs/>
+              </w:rPr>
+              <w:t>를</w:t>
+            </w:r>
+            <w:proofErr w:type="spellEnd"/>
+            <w:r>
+              <w:rPr>
+                <w:rFonts w:hint="eastAsia"/>
+                <w:b/>
+                <w:bCs/>
+              </w:rPr>
+              <w:t xml:space="preserve"> 통한 오브젝트 데이터 생성</w:t>
+            </w:r>
+          </w:p>
+          <w:p>
+            <w:pPr>
+              <w:pStyle w:val="a4"/>
+              <w:widowControl/>
+              <w:numPr>
+                <w:ilvl w:val="0"/>
+                <w:numId w:val="8"/>
+              </w:numPr>
+              <w:wordWrap/>
+              <w:autoSpaceDE/>
+              <w:autoSpaceDN/>
+              <w:ind w:leftChars="0"/>
+              <w:rPr>
+                <w:b/>
+                <w:bCs/>
+              </w:rPr>
+            </w:pPr>
+            <w:r>
+              <w:rPr>
+                <w:rFonts w:hint="eastAsia"/>
+                <w:b/>
+                <w:bCs/>
+              </w:rPr>
+              <w:t>I</w:t>
+            </w:r>
+            <w:r>
+              <w:rPr>
+                <w:b/>
+                <w:bCs/>
+              </w:rPr>
+              <w:t xml:space="preserve">nput Key </w:t>
+            </w:r>
+            <w:r>
+              <w:rPr>
+                <w:rFonts w:hint="eastAsia"/>
+                <w:b/>
+                <w:bCs/>
+              </w:rPr>
+              <w:t>클라이언트에서 처리하는 방식으로 변경</w:t>
+            </w:r>
+          </w:p>
+          <w:p>
+            <w:pPr>
+              <w:pStyle w:val="a4"/>
+              <w:widowControl/>
+              <w:numPr>
+                <w:ilvl w:val="0"/>
+                <w:numId w:val="8"/>
+              </w:numPr>
+              <w:wordWrap/>
+              <w:autoSpaceDE/>
+              <w:autoSpaceDN/>
+              <w:ind w:leftChars="0"/>
+              <w:rPr>
+                <w:b/>
+                <w:bCs/>
+              </w:rPr>
+            </w:pPr>
+            <w:r>
+              <w:rPr>
+                <w:rFonts w:hint="eastAsia"/>
+                <w:b/>
+                <w:bCs/>
+              </w:rPr>
+              <w:t>여러</w:t>
+            </w:r>
+            <w:r>
+              <w:rPr>
+                <w:rFonts w:hint="eastAsia"/>
+                <w:b/>
+                <w:bCs/>
+              </w:rPr>
+              <w:t xml:space="preserve"> 클라이언트</w:t>
+            </w:r>
+            <w:r>
+              <w:rPr>
+                <w:rFonts w:hint="eastAsia"/>
+                <w:b/>
+                <w:bCs/>
+              </w:rPr>
+              <w:t xml:space="preserve"> 접속</w:t>
+            </w:r>
+            <w:r>
+              <w:rPr>
+                <w:rFonts w:hint="eastAsia"/>
+                <w:b/>
+                <w:bCs/>
+              </w:rPr>
+              <w:t>상태에서 캐릭터들이 방향 동기화되던 버그 수정</w:t>
+            </w:r>
+          </w:p>
+          <w:p>
+            <w:pPr>
+              <w:pStyle w:val="a4"/>
+              <w:widowControl/>
+              <w:numPr>
+                <w:ilvl w:val="0"/>
+                <w:numId w:val="8"/>
+              </w:numPr>
+              <w:wordWrap/>
+              <w:autoSpaceDE/>
+              <w:autoSpaceDN/>
+              <w:ind w:leftChars="0"/>
+              <w:rPr>
+                <w:rFonts w:hint="eastAsia"/>
+                <w:b/>
+                <w:bCs/>
+              </w:rPr>
+            </w:pPr>
+            <w:r>
+              <w:rPr>
+                <w:rFonts w:hint="eastAsia"/>
+                <w:b/>
+                <w:bCs/>
+              </w:rPr>
+              <w:t>카메라 위치</w:t>
+            </w:r>
+            <w:r>
+              <w:rPr>
+                <w:rFonts w:hint="eastAsia"/>
+                <w:b/>
+                <w:bCs/>
+              </w:rPr>
+              <w:t>와 거리</w:t>
+            </w:r>
+            <w:r>
+              <w:rPr>
+                <w:rFonts w:hint="eastAsia"/>
+                <w:b/>
+                <w:bCs/>
+              </w:rPr>
+              <w:t>를 좀 더 높고 멀게 변경</w:t>
+            </w:r>
           </w:p>
           <w:p>
             <w:pPr>
@@ -585,12 +788,29 @@
               </w:rPr>
               <w:t xml:space="preserve"> </w:t>
             </w:r>
-            <w:r>
-              <w:rPr>
-                <w:rFonts w:hint="eastAsia"/>
-                <w:b/>
-              </w:rPr>
-              <w:t>멀티쓰레드 클라이언트 구현 완료(</w:t>
+            <w:proofErr w:type="spellStart"/>
+            <w:r>
+              <w:rPr>
+                <w:rFonts w:hint="eastAsia"/>
+                <w:b/>
+              </w:rPr>
+              <w:t>멀티쓰레드</w:t>
+            </w:r>
+            <w:proofErr w:type="spellEnd"/>
+            <w:r>
+              <w:rPr>
+                <w:rFonts w:hint="eastAsia"/>
+                <w:b/>
+              </w:rPr>
+              <w:t xml:space="preserve"> 클라이언트 구현 </w:t>
+            </w:r>
+            <w:proofErr w:type="gramStart"/>
+            <w:r>
+              <w:rPr>
+                <w:rFonts w:hint="eastAsia"/>
+                <w:b/>
+              </w:rPr>
+              <w:t>완료(</w:t>
             </w:r>
             <w:r>
               <w:rPr>
@@ -603,7 +823,31 @@
                 <w:rFonts w:hint="eastAsia"/>
                 <w:b/>
               </w:rPr>
-              <w:t>멀티 커멘드 리스트 구현 )</w:t>
+              <w:t>멀티</w:t>
+            </w:r>
+            <w:proofErr w:type="gramEnd"/>
+            <w:r>
+              <w:rPr>
+                <w:rFonts w:hint="eastAsia"/>
+                <w:b/>
+              </w:rPr>
+              <w:t xml:space="preserve"> </w:t>
+            </w:r>
+            <w:proofErr w:type="spellStart"/>
+            <w:r>
+              <w:rPr>
+                <w:rFonts w:hint="eastAsia"/>
+                <w:b/>
+              </w:rPr>
+              <w:t>커멘드</w:t>
+            </w:r>
+            <w:proofErr w:type="spellEnd"/>
+            <w:r>
+              <w:rPr>
+                <w:rFonts w:hint="eastAsia"/>
+                <w:b/>
+              </w:rPr>
+              <w:t xml:space="preserve"> 리스트 구현 )</w:t>
             </w:r>
           </w:p>
         </w:tc>
@@ -720,12 +964,21 @@
         </w:rPr>
         <w:t xml:space="preserve">프레임 단위로 변경 및 </w:t>
       </w:r>
+      <w:proofErr w:type="spellStart"/>
       <w:r>
         <w:rPr>
           <w:b/>
           <w:sz w:val="22"/>
         </w:rPr>
-        <w:t xml:space="preserve">npc </w:t>
+        <w:t>npc</w:t>
+      </w:r>
+      <w:proofErr w:type="spellEnd"/>
+      <w:r>
+        <w:rPr>
+          <w:b/>
+          <w:sz w:val="22"/>
+        </w:rPr>
+        <w:t xml:space="preserve"> </w:t>
       </w:r>
       <w:r>
         <w:rPr>
@@ -759,25 +1012,39 @@
         <w:autoSpaceDN/>
         <w:ind w:left="760"/>
         <w:rPr>
+          <w:b/>
+          <w:sz w:val="22"/>
+        </w:rPr>
+      </w:pPr>
+      <w:r>
+        <w:rPr>
           <w:rFonts w:hint="eastAsia"/>
           <w:b/>
           <w:sz w:val="22"/>
         </w:rPr>
-      </w:pPr>
+        <w:t xml:space="preserve">스트레스 테스트 기본 작업 수행 </w:t>
+      </w:r>
+      <w:r>
+        <w:rPr>
+          <w:b/>
+          <w:sz w:val="22"/>
+        </w:rPr>
+        <w:t xml:space="preserve">– </w:t>
+      </w:r>
       <w:r>
         <w:rPr>
           <w:rFonts w:hint="eastAsia"/>
           <w:b/>
           <w:sz w:val="22"/>
         </w:rPr>
-        <w:t xml:space="preserve">스트레스 테스트 기본 작업 수행 </w:t>
+        <w:t xml:space="preserve">이때 최대 인원 약 </w:t>
       </w:r>
       <w:r>
         <w:rPr>
           <w:b/>
           <w:sz w:val="22"/>
         </w:rPr>
-        <w:t xml:space="preserve">– </w:t>
+        <w:t>700</w:t>
       </w:r>
       <w:r>
         <w:rPr>
@@ -785,21 +1052,6 @@
           <w:b/>
           <w:sz w:val="22"/>
         </w:rPr>
-        <w:t xml:space="preserve">이때 최대 인원 약 </w:t>
-      </w:r>
-      <w:r>
-        <w:rPr>
-          <w:b/>
-          <w:sz w:val="22"/>
-        </w:rPr>
-        <w:t>700</w:t>
-      </w:r>
-      <w:r>
-        <w:rPr>
-          <w:rFonts w:hint="eastAsia"/>
-          <w:b/>
-          <w:sz w:val="22"/>
-        </w:rPr>
         <w:t>명 정도 접속 확인</w:t>
       </w:r>
     </w:p>
@@ -812,50 +1064,6 @@
           <w:rFonts w:hint="eastAsia"/>
         </w:rPr>
         <w:t>김덕현</w:t>
-      </w:r>
-    </w:p>
-    <w:p>
-      <w:pPr>
-        <w:widowControl/>
-        <w:wordWrap/>
-        <w:autoSpaceDE/>
-        <w:autoSpaceDN/>
-      </w:pPr>
-    </w:p>
-    <w:p>
-      <w:pPr>
-        <w:widowControl/>
-        <w:wordWrap/>
-        <w:autoSpaceDE/>
-        <w:autoSpaceDN/>
-      </w:pPr>
-    </w:p>
-    <w:p>
-      <w:pPr>
-        <w:widowControl/>
-        <w:wordWrap/>
-        <w:autoSpaceDE/>
-        <w:autoSpaceDN/>
-        <w:rPr>
-          <w:rFonts w:asciiTheme="majorHAnsi" w:eastAsiaTheme="majorEastAsia" w:hAnsiTheme="majorHAnsi" w:cstheme="majorBidi"/>
-          <w:sz w:val="28"/>
-          <w:szCs w:val="28"/>
-        </w:rPr>
-      </w:pPr>
-      <w:r>
-        <w:br w:type="page"/>
-      </w:r>
-    </w:p>
-    <w:p>
-      <w:pPr>
-        <w:pStyle w:val="1"/>
-      </w:pPr>
-      <w:r>
-        <w:rPr>
-          <w:rFonts w:hint="eastAsia"/>
-        </w:rPr>
-        <w:lastRenderedPageBreak/>
-        <w:t>임해인</w:t>
       </w:r>
     </w:p>
     <w:p>
@@ -868,12 +1076,197 @@
         <w:ind w:leftChars="0"/>
         <w:jc w:val="left"/>
       </w:pPr>
+      <w:proofErr w:type="spellStart"/>
       <w:r>
         <w:rPr>
           <w:rFonts w:hint="eastAsia"/>
           <w:b/>
-        </w:rPr>
-        <w:t>멀티 커멘드 리스트를 이용한 클라이언트 구현 완료</w:t>
+          <w:bCs/>
+        </w:rPr>
+        <w:t>익스포터</w:t>
+      </w:r>
+      <w:proofErr w:type="spellEnd"/>
+      <w:r>
+        <w:rPr>
+          <w:rFonts w:hint="eastAsia"/>
+          <w:b/>
+          <w:bCs/>
+        </w:rPr>
+        <w:t xml:space="preserve"> 분석 및 변경,</w:t>
+      </w:r>
+      <w:r>
+        <w:rPr>
+          <w:b/>
+          <w:bCs/>
+        </w:rPr>
+        <w:t xml:space="preserve"> </w:t>
+      </w:r>
+      <w:proofErr w:type="spellStart"/>
+      <w:r>
+        <w:rPr>
+          <w:rFonts w:hint="eastAsia"/>
+          <w:b/>
+          <w:bCs/>
+        </w:rPr>
+        <w:t>익스포터를</w:t>
+      </w:r>
+      <w:proofErr w:type="spellEnd"/>
+      <w:r>
+        <w:rPr>
+          <w:rFonts w:hint="eastAsia"/>
+          <w:b/>
+          <w:bCs/>
+        </w:rPr>
+        <w:t xml:space="preserve"> 통한 오브젝트 데이터 생성</w:t>
+      </w:r>
+    </w:p>
+    <w:p>
+      <w:pPr>
+        <w:pStyle w:val="a4"/>
+        <w:widowControl/>
+        <w:numPr>
+          <w:ilvl w:val="0"/>
+          <w:numId w:val="17"/>
+        </w:numPr>
+        <w:wordWrap/>
+        <w:autoSpaceDE/>
+        <w:autoSpaceDN/>
+        <w:ind w:leftChars="0"/>
+        <w:rPr>
+          <w:b/>
+          <w:bCs/>
+        </w:rPr>
+      </w:pPr>
+      <w:r>
+        <w:rPr>
+          <w:rFonts w:hint="eastAsia"/>
+          <w:b/>
+          <w:bCs/>
+        </w:rPr>
+        <w:t>I</w:t>
+      </w:r>
+      <w:r>
+        <w:rPr>
+          <w:b/>
+          <w:bCs/>
+        </w:rPr>
+        <w:t xml:space="preserve">nput Key </w:t>
+      </w:r>
+      <w:r>
+        <w:rPr>
+          <w:rFonts w:hint="eastAsia"/>
+          <w:b/>
+          <w:bCs/>
+        </w:rPr>
+        <w:t>클라이언트에서 처리하는 방식으로 변경</w:t>
+      </w:r>
+    </w:p>
+    <w:p>
+      <w:pPr>
+        <w:pStyle w:val="a4"/>
+        <w:widowControl/>
+        <w:numPr>
+          <w:ilvl w:val="0"/>
+          <w:numId w:val="17"/>
+        </w:numPr>
+        <w:wordWrap/>
+        <w:autoSpaceDE/>
+        <w:autoSpaceDN/>
+        <w:ind w:leftChars="0"/>
+      </w:pPr>
+      <w:r>
+        <w:rPr>
+          <w:rFonts w:hint="eastAsia"/>
+          <w:b/>
+          <w:bCs/>
+        </w:rPr>
+        <w:t>여러</w:t>
+      </w:r>
+      <w:r>
+        <w:rPr>
+          <w:rFonts w:hint="eastAsia"/>
+          <w:b/>
+          <w:bCs/>
+        </w:rPr>
+        <w:t xml:space="preserve"> 클라이언트</w:t>
+      </w:r>
+      <w:r>
+        <w:rPr>
+          <w:rFonts w:hint="eastAsia"/>
+          <w:b/>
+          <w:bCs/>
+        </w:rPr>
+        <w:t xml:space="preserve"> 접속</w:t>
+      </w:r>
+      <w:r>
+        <w:rPr>
+          <w:rFonts w:hint="eastAsia"/>
+          <w:b/>
+          <w:bCs/>
+        </w:rPr>
+        <w:t>상태에서 캐릭터들이 방향 동기화되던 버그 수정</w:t>
+      </w:r>
+    </w:p>
+    <w:p>
+      <w:pPr>
+        <w:widowControl/>
+        <w:wordWrap/>
+        <w:autoSpaceDE/>
+        <w:autoSpaceDN/>
+        <w:rPr>
+          <w:rFonts w:asciiTheme="majorHAnsi" w:eastAsiaTheme="majorEastAsia" w:hAnsiTheme="majorHAnsi" w:cstheme="majorBidi"/>
+          <w:sz w:val="28"/>
+          <w:szCs w:val="28"/>
+        </w:rPr>
+      </w:pPr>
+      <w:r>
+        <w:br w:type="page"/>
+      </w:r>
+    </w:p>
+    <w:p>
+      <w:pPr>
+        <w:pStyle w:val="1"/>
+      </w:pPr>
+      <w:r>
+        <w:rPr>
+          <w:rFonts w:hint="eastAsia"/>
+        </w:rPr>
+        <w:lastRenderedPageBreak/>
+        <w:t>임해인</w:t>
+      </w:r>
+    </w:p>
+    <w:p>
+      <w:pPr>
+        <w:pStyle w:val="a4"/>
+        <w:numPr>
+          <w:ilvl w:val="0"/>
+          <w:numId w:val="17"/>
+        </w:numPr>
+        <w:ind w:leftChars="0"/>
+        <w:jc w:val="left"/>
+      </w:pPr>
+      <w:r>
+        <w:rPr>
+          <w:rFonts w:hint="eastAsia"/>
+          <w:b/>
+        </w:rPr>
+        <w:t xml:space="preserve">멀티 </w:t>
+      </w:r>
+      <w:proofErr w:type="spellStart"/>
+      <w:r>
+        <w:rPr>
+          <w:rFonts w:hint="eastAsia"/>
+          <w:b/>
+        </w:rPr>
+        <w:t>커멘드</w:t>
+      </w:r>
+      <w:proofErr w:type="spellEnd"/>
+      <w:r>
+        <w:rPr>
+          <w:rFonts w:hint="eastAsia"/>
+          <w:b/>
+        </w:rPr>
+        <w:t xml:space="preserve"> 리스트를 이용한 클라이언트 구현 완료</w:t>
       </w:r>
     </w:p>
     <w:p>
@@ -1091,6 +1484,7 @@
       <w:r>
         <w:t xml:space="preserve"> </w:t>
       </w:r>
+      <w:proofErr w:type="spellStart"/>
       <w:r>
         <w:rPr>
           <w:rFonts w:hint="eastAsia"/>
@@ -1100,6 +1494,7 @@
       <w:r>
         <w:t>enderThread</w:t>
       </w:r>
+      <w:proofErr w:type="spellEnd"/>
       <w:r>
         <w:rPr>
           <w:rFonts w:hint="eastAsia"/>
@@ -1121,7 +1516,21 @@
         <w:rPr>
           <w:rFonts w:hint="eastAsia"/>
         </w:rPr>
-        <w:t>렌더링 쓰레드는 호모 지니어스 방식으로 동작하되,</w:t>
+        <w:t xml:space="preserve">렌더링 쓰레드는 호모 </w:t>
+      </w:r>
+      <w:proofErr w:type="spellStart"/>
+      <w:r>
+        <w:rPr>
+          <w:rFonts w:hint="eastAsia"/>
+        </w:rPr>
+        <w:t>지니어스</w:t>
+      </w:r>
+      <w:proofErr w:type="spellEnd"/>
+      <w:r>
+        <w:rPr>
+          <w:rFonts w:hint="eastAsia"/>
+        </w:rPr>
+        <w:t xml:space="preserve"> 방식으로 동작하되,</w:t>
       </w:r>
       <w:r>
         <w:t xml:space="preserve"> </w:t>
@@ -1445,7 +1854,21 @@
               <w:rPr>
                 <w:rFonts w:hint="eastAsia"/>
               </w:rPr>
-              <w:t>클라이언트 툰 쉐이딩 적용을 위한 코드 분석</w:t>
+              <w:t xml:space="preserve">클라이언트 툰 </w:t>
+            </w:r>
+            <w:proofErr w:type="spellStart"/>
+            <w:r>
+              <w:rPr>
+                <w:rFonts w:hint="eastAsia"/>
+              </w:rPr>
+              <w:t>쉐이딩</w:t>
+            </w:r>
+            <w:proofErr w:type="spellEnd"/>
+            <w:r>
+              <w:rPr>
+                <w:rFonts w:hint="eastAsia"/>
+              </w:rPr>
+              <w:t xml:space="preserve"> 적용을 위한 코드 분석</w:t>
             </w:r>
           </w:p>
         </w:tc>

--- a/작업일지/작업일지(0130~0205).docx
+++ b/작업일지/작업일지(0130~0205).docx
@@ -532,30 +532,66 @@
                 <w:bCs/>
               </w:rPr>
             </w:pPr>
-            <w:proofErr w:type="spellStart"/>
             <w:r>
               <w:rPr>
                 <w:rFonts w:hint="eastAsia"/>
                 <w:b/>
                 <w:bCs/>
               </w:rPr>
-              <w:t>익스포터</w:t>
-            </w:r>
-            <w:proofErr w:type="spellEnd"/>
+              <w:t xml:space="preserve">오브젝트 </w:t>
+            </w:r>
             <w:r>
               <w:rPr>
                 <w:rFonts w:hint="eastAsia"/>
                 <w:b/>
                 <w:bCs/>
               </w:rPr>
-              <w:t xml:space="preserve"> 분석 및</w:t>
-            </w:r>
-            <w:r>
-              <w:rPr>
-                <w:rFonts w:hint="eastAsia"/>
+              <w:t>데이터</w:t>
+            </w:r>
+            <w:r>
+              <w:rPr>
                 <w:b/>
                 <w:bCs/>
               </w:rPr>
+              <w:t xml:space="preserve"> </w:t>
+            </w:r>
+            <w:r>
+              <w:rPr>
+                <w:b/>
+                <w:bCs/>
+              </w:rPr>
+              <w:t>Exporter</w:t>
+            </w:r>
+            <w:r>
+              <w:rPr>
+                <w:rFonts w:hint="eastAsia"/>
+                <w:b/>
+                <w:bCs/>
+              </w:rPr>
+              <w:t xml:space="preserve"> </w:t>
+            </w:r>
+            <w:r>
+              <w:rPr>
+                <w:rFonts w:hint="eastAsia"/>
+                <w:b/>
+                <w:bCs/>
+              </w:rPr>
+              <w:t>공부</w:t>
+            </w:r>
+            <w:r>
+              <w:rPr>
+                <w:rFonts w:hint="eastAsia"/>
+                <w:b/>
+                <w:bCs/>
+              </w:rPr>
+              <w:t xml:space="preserve"> 및</w:t>
+            </w:r>
+            <w:r>
+              <w:rPr>
+                <w:rFonts w:hint="eastAsia"/>
+                <w:b/>
+                <w:bCs/>
+              </w:rPr>
               <w:t xml:space="preserve"> 변경</w:t>
             </w:r>
             <w:r>
@@ -573,14 +609,12 @@
               </w:rPr>
               <w:t xml:space="preserve"> </w:t>
             </w:r>
-            <w:proofErr w:type="spellStart"/>
-            <w:r>
-              <w:rPr>
-                <w:rFonts w:hint="eastAsia"/>
+            <w:r>
+              <w:rPr>
                 <w:b/>
                 <w:bCs/>
               </w:rPr>
-              <w:t>익스포터</w:t>
+              <w:t>Exporter</w:t>
             </w:r>
             <w:r>
               <w:rPr>
@@ -588,16 +622,7 @@
                 <w:b/>
                 <w:bCs/>
               </w:rPr>
-              <w:t>를</w:t>
-            </w:r>
-            <w:proofErr w:type="spellEnd"/>
-            <w:r>
-              <w:rPr>
-                <w:rFonts w:hint="eastAsia"/>
-                <w:b/>
-                <w:bCs/>
-              </w:rPr>
-              <w:t xml:space="preserve"> 통한 오브젝트 데이터 생성</w:t>
+              <w:t>를 통한 오브젝트 데이터 생성</w:t>
             </w:r>
           </w:p>
           <w:p>
@@ -688,50 +713,15 @@
                 <w:b/>
                 <w:bCs/>
               </w:rPr>
+              <w:t xml:space="preserve"> </w:t>
+            </w:r>
+            <w:r>
+              <w:rPr>
+                <w:rFonts w:hint="eastAsia"/>
+                <w:b/>
+                <w:bCs/>
+              </w:rPr>
               <w:t>상태에서 캐릭터들이 방향 동기화되던 버그 수정</w:t>
-            </w:r>
-          </w:p>
-          <w:p>
-            <w:pPr>
-              <w:pStyle w:val="a4"/>
-              <w:widowControl/>
-              <w:numPr>
-                <w:ilvl w:val="0"/>
-                <w:numId w:val="8"/>
-              </w:numPr>
-              <w:wordWrap/>
-              <w:autoSpaceDE/>
-              <w:autoSpaceDN/>
-              <w:ind w:leftChars="0"/>
-              <w:rPr>
-                <w:rFonts w:hint="eastAsia"/>
-                <w:b/>
-                <w:bCs/>
-              </w:rPr>
-            </w:pPr>
-            <w:r>
-              <w:rPr>
-                <w:rFonts w:hint="eastAsia"/>
-                <w:b/>
-                <w:bCs/>
-              </w:rPr>
-              <w:t>카메라 위치</w:t>
-            </w:r>
-            <w:r>
-              <w:rPr>
-                <w:rFonts w:hint="eastAsia"/>
-                <w:b/>
-                <w:bCs/>
-              </w:rPr>
-              <w:t>와 거리</w:t>
-            </w:r>
-            <w:r>
-              <w:rPr>
-                <w:rFonts w:hint="eastAsia"/>
-                <w:b/>
-                <w:bCs/>
-              </w:rPr>
-              <w:t>를 좀 더 높고 멀게 변경</w:t>
             </w:r>
           </w:p>
           <w:p>
@@ -1065,6 +1055,42 @@
         </w:rPr>
         <w:t>김덕현</w:t>
       </w:r>
+      <w:r>
+        <w:rPr>
+          <w:rFonts w:hint="eastAsia"/>
+        </w:rPr>
+        <w:t>[클라이언트,</w:t>
+      </w:r>
+      <w:r>
+        <w:t xml:space="preserve"> </w:t>
+      </w:r>
+      <w:r>
+        <w:rPr>
+          <w:rFonts w:hint="eastAsia"/>
+        </w:rPr>
+        <w:t xml:space="preserve">게임 </w:t>
+      </w:r>
+      <w:r>
+        <w:rPr>
+          <w:rFonts w:hint="eastAsia"/>
+        </w:rPr>
+        <w:t>렌더링</w:t>
+      </w:r>
+      <w:r>
+        <w:rPr>
+          <w:rFonts w:hint="eastAsia"/>
+        </w:rPr>
+        <w:t xml:space="preserve"> </w:t>
+      </w:r>
+      <w:r>
+        <w:rPr>
+          <w:rFonts w:hint="eastAsia"/>
+        </w:rPr>
+        <w:t>엔진</w:t>
+      </w:r>
+      <w:r>
+        <w:t>]</w:t>
+      </w:r>
     </w:p>
     <w:p>
       <w:pPr>
@@ -1076,23 +1102,28 @@
         <w:ind w:leftChars="0"/>
         <w:jc w:val="left"/>
       </w:pPr>
-      <w:proofErr w:type="spellStart"/>
       <w:r>
         <w:rPr>
           <w:rFonts w:hint="eastAsia"/>
           <w:b/>
           <w:bCs/>
         </w:rPr>
-        <w:t>익스포터</w:t>
-      </w:r>
-      <w:proofErr w:type="spellEnd"/>
+        <w:t>오브젝트</w:t>
+      </w:r>
+      <w:r>
+        <w:rPr>
+          <w:b/>
+          <w:bCs/>
+        </w:rPr>
+        <w:t xml:space="preserve"> </w:t>
+      </w:r>
       <w:r>
         <w:rPr>
           <w:rFonts w:hint="eastAsia"/>
           <w:b/>
           <w:bCs/>
         </w:rPr>
-        <w:t xml:space="preserve"> 분석 및 변경,</w:t>
+        <w:t>데이터</w:t>
       </w:r>
       <w:r>
         <w:rPr>
@@ -1101,23 +1132,58 @@
         </w:rPr>
         <w:t xml:space="preserve"> </w:t>
       </w:r>
-      <w:proofErr w:type="spellStart"/>
+      <w:r>
+        <w:rPr>
+          <w:b/>
+          <w:bCs/>
+        </w:rPr>
+        <w:t>Exporter</w:t>
+      </w:r>
       <w:r>
         <w:rPr>
           <w:rFonts w:hint="eastAsia"/>
           <w:b/>
           <w:bCs/>
         </w:rPr>
-        <w:t>익스포터를</w:t>
-      </w:r>
-      <w:proofErr w:type="spellEnd"/>
+        <w:t xml:space="preserve"> </w:t>
+      </w:r>
       <w:r>
         <w:rPr>
           <w:rFonts w:hint="eastAsia"/>
           <w:b/>
           <w:bCs/>
         </w:rPr>
-        <w:t xml:space="preserve"> 통한 오브젝트 데이터 생성</w:t>
+        <w:t>공부</w:t>
+      </w:r>
+      <w:r>
+        <w:rPr>
+          <w:rFonts w:hint="eastAsia"/>
+          <w:b/>
+          <w:bCs/>
+        </w:rPr>
+        <w:t xml:space="preserve"> 및 변경,</w:t>
+      </w:r>
+      <w:r>
+        <w:rPr>
+          <w:b/>
+          <w:bCs/>
+        </w:rPr>
+        <w:t xml:space="preserve"> </w:t>
+      </w:r>
+      <w:r>
+        <w:rPr>
+          <w:b/>
+          <w:bCs/>
+        </w:rPr>
+        <w:t>Exporter</w:t>
+      </w:r>
+      <w:r>
+        <w:rPr>
+          <w:rFonts w:hint="eastAsia"/>
+          <w:b/>
+          <w:bCs/>
+        </w:rPr>
+        <w:t>를 통한 오브젝트 데이터 생성</w:t>
       </w:r>
     </w:p>
     <w:p>
@@ -1197,6 +1263,14 @@
           <w:bCs/>
         </w:rPr>
         <w:t xml:space="preserve"> 접속</w:t>
+      </w:r>
+      <w:r>
+        <w:rPr>
+          <w:rFonts w:hint="eastAsia"/>
+          <w:b/>
+          <w:bCs/>
+        </w:rPr>
+        <w:t xml:space="preserve"> </w:t>
       </w:r>
       <w:r>
         <w:rPr>
@@ -1869,6 +1943,31 @@
                 <w:rFonts w:hint="eastAsia"/>
               </w:rPr>
               <w:t xml:space="preserve"> 적용을 위한 코드 분석</w:t>
+            </w:r>
+          </w:p>
+          <w:p>
+            <w:pPr>
+              <w:pStyle w:val="a4"/>
+              <w:numPr>
+                <w:ilvl w:val="0"/>
+                <w:numId w:val="16"/>
+              </w:numPr>
+              <w:ind w:leftChars="0"/>
+            </w:pPr>
+            <w:r>
+              <w:rPr>
+                <w:rFonts w:hint="eastAsia"/>
+              </w:rPr>
+              <w:t>용-</w:t>
+            </w:r>
+            <w:r>
+              <w:t>&gt;</w:t>
+            </w:r>
+            <w:r>
+              <w:rPr>
+                <w:rFonts w:hint="eastAsia"/>
+              </w:rPr>
+              <w:t>거미로 변경</w:t>
             </w:r>
           </w:p>
         </w:tc>
